--- a/indicators/2-2-2b.docx
+++ b/indicators/2-2-2b.docx
@@ -1,6 +1,6 @@
 
 <file path=word/document.xml><?xml version="1.0" encoding="utf-8"?>
-<w:document xmlns:wpc="http://schemas.microsoft.com/office/word/2010/wordprocessingCanvas" xmlns:cx="http://schemas.microsoft.com/office/drawing/2014/chartex" xmlns:cx1="http://schemas.microsoft.com/office/drawing/2015/9/8/chartex" xmlns:cx2="http://schemas.microsoft.com/office/drawing/2015/10/21/chartex" xmlns:cx3="http://schemas.microsoft.com/office/drawing/2016/5/9/chartex" xmlns:cx4="http://schemas.microsoft.com/office/drawing/2016/5/10/chartex" xmlns:cx5="http://schemas.microsoft.com/office/drawing/2016/5/11/chartex" xmlns:cx6="http://schemas.microsoft.com/office/drawing/2016/5/12/chartex" xmlns:cx7="http://schemas.microsoft.com/office/drawing/2016/5/13/chartex" xmlns:cx8="http://schemas.microsoft.com/office/drawing/2016/5/14/chartex" xmlns:mc="http://schemas.openxmlformats.org/markup-compatibility/2006" xmlns:aink="http://schemas.microsoft.com/office/drawing/2016/ink" xmlns:am3d="http://schemas.microsoft.com/office/drawing/2017/model3d" xmlns:o="urn:schemas-microsoft-com:office:office" xmlns:r="http://schemas.openxmlformats.org/officeDocument/2006/relationships" xmlns:m="http://schemas.openxmlformats.org/officeDocument/2006/math" xmlns:v="urn:schemas-microsoft-com:vml" xmlns:wp14="http://schemas.microsoft.com/office/word/2010/wordprocessingDrawing" xmlns:wp="http://schemas.openxmlformats.org/drawingml/2006/wordprocessingDrawing" xmlns:w10="urn:schemas-microsoft-com:office:word" xmlns:w="http://schemas.openxmlformats.org/wordprocessingml/2006/main" xmlns:w14="http://schemas.microsoft.com/office/word/2010/wordml" xmlns:w15="http://schemas.microsoft.com/office/word/2012/wordml" xmlns:w16cid="http://schemas.microsoft.com/office/word/2016/wordml/cid" xmlns:w16se="http://schemas.microsoft.com/office/word/2015/wordml/symex" xmlns:wpg="http://schemas.microsoft.com/office/word/2010/wordprocessingGroup" xmlns:wpi="http://schemas.microsoft.com/office/word/2010/wordprocessingInk" xmlns:wne="http://schemas.microsoft.com/office/word/2006/wordml" xmlns:wps="http://schemas.microsoft.com/office/word/2010/wordprocessingShape" mc:Ignorable="w14 w15 w16se w16cid wp14">
+<w:document xmlns:wpc="http://schemas.microsoft.com/office/word/2010/wordprocessingCanvas" xmlns:cx="http://schemas.microsoft.com/office/drawing/2014/chartex" xmlns:cx1="http://schemas.microsoft.com/office/drawing/2015/9/8/chartex" xmlns:cx2="http://schemas.microsoft.com/office/drawing/2015/10/21/chartex" xmlns:cx3="http://schemas.microsoft.com/office/drawing/2016/5/9/chartex" xmlns:cx4="http://schemas.microsoft.com/office/drawing/2016/5/10/chartex" xmlns:cx5="http://schemas.microsoft.com/office/drawing/2016/5/11/chartex" xmlns:cx6="http://schemas.microsoft.com/office/drawing/2016/5/12/chartex" xmlns:cx7="http://schemas.microsoft.com/office/drawing/2016/5/13/chartex" xmlns:cx8="http://schemas.microsoft.com/office/drawing/2016/5/14/chartex" xmlns:mc="http://schemas.openxmlformats.org/markup-compatibility/2006" xmlns:aink="http://schemas.microsoft.com/office/drawing/2016/ink" xmlns:am3d="http://schemas.microsoft.com/office/drawing/2017/model3d" xmlns:o="urn:schemas-microsoft-com:office:office" xmlns:r="http://schemas.openxmlformats.org/officeDocument/2006/relationships" xmlns:m="http://schemas.openxmlformats.org/officeDocument/2006/math" xmlns:v="urn:schemas-microsoft-com:vml" xmlns:wp14="http://schemas.microsoft.com/office/word/2010/wordprocessingDrawing" xmlns:wp="http://schemas.openxmlformats.org/drawingml/2006/wordprocessingDrawing" xmlns:w10="urn:schemas-microsoft-com:office:word" xmlns:w="http://schemas.openxmlformats.org/wordprocessingml/2006/main" xmlns:w14="http://schemas.microsoft.com/office/word/2010/wordml" xmlns:w15="http://schemas.microsoft.com/office/word/2012/wordml" xmlns:w16cex="http://schemas.microsoft.com/office/word/2018/wordml/cex" xmlns:w16cid="http://schemas.microsoft.com/office/word/2016/wordml/cid" xmlns:w16="http://schemas.microsoft.com/office/word/2018/wordml" xmlns:w16se="http://schemas.microsoft.com/office/word/2015/wordml/symex" xmlns:wpg="http://schemas.microsoft.com/office/word/2010/wordprocessingGroup" xmlns:wpi="http://schemas.microsoft.com/office/word/2010/wordprocessingInk" xmlns:wne="http://schemas.microsoft.com/office/word/2006/wordml" xmlns:wps="http://schemas.microsoft.com/office/word/2010/wordprocessingShape" mc:Ignorable="w14 w15 w16se w16cid w16 w16cex wp14">
   <w:body>
     <w:p>
       <w:pPr>
@@ -2436,23 +2436,20 @@
               <w:t>The official MDG indicator is wasting as assessed using weight for height.  Wasting can however also be assessed with mid upper arm circumference (MUAC). Estimates of wasting based on  MUAC are not considered for the joint dataset.  In addition, while wasting constitutes the major form of moderate acute</w:t>
             </w:r>
             <w:r>
-              <w:t xml:space="preserve"> malnutrition (MAM), there are acutely malnourished children who would not be picked up with weight-for-height or MUAC, namely those presenting bilateral pitting  </w:t>
+              <w:t xml:space="preserve"> malnutrition (MAM), there are acutely malnourished children who would not be picked up with weight-for-height or MUAC, namely those presenting bilateral </w:t>
+            </w:r>
+            <w:proofErr w:type="gramStart"/>
+            <w:r>
+              <w:t xml:space="preserve">pitting  </w:t>
             </w:r>
             <w:proofErr w:type="spellStart"/>
             <w:r>
               <w:t>odema</w:t>
             </w:r>
             <w:proofErr w:type="spellEnd"/>
-            <w:r>
-              <w:t xml:space="preserve"> (characterized by swollen feet, face and limbs).  For Surveys that report </w:t>
-            </w:r>
-            <w:proofErr w:type="spellStart"/>
-            <w:r>
-              <w:t>oedema</w:t>
-            </w:r>
-            <w:proofErr w:type="spellEnd"/>
-            <w:r>
-              <w:t xml:space="preserve"> cases, in the joint data set these are included in the prevalence of low weight-for-height. </w:t>
+            <w:proofErr w:type="gramEnd"/>
+            <w:r>
+              <w:t xml:space="preserve"> (characterized by swollen feet, face and limbs).  For Surveys that report oedema cases, in the joint data set these are included in the prevalence of low weight-for-height. </w:t>
             </w:r>
           </w:p>
         </w:tc>
@@ -2783,48 +2780,15 @@
           </w:tcPr>
           <w:p>
             <w:pPr>
-              <w:pBdr>
-                <w:bottom w:val="single" w:sz="12" w:space="4" w:color="DDDDDD"/>
-              </w:pBdr>
-              <w:shd w:val="clear" w:color="auto" w:fill="FFFFFF"/>
-              <w:spacing w:after="0"/>
-              <w:outlineLvl w:val="2"/>
-              <w:rPr>
-                <w:rFonts w:eastAsia="Times New Roman" w:cs="Times New Roman"/>
-                <w:color w:val="1C75BC"/>
-                <w:sz w:val="36"/>
-                <w:szCs w:val="36"/>
-                <w:lang w:eastAsia="en-GB"/>
-              </w:rPr>
-            </w:pPr>
-            <w:r>
-              <w:rPr>
-                <w:rFonts w:eastAsia="Times New Roman" w:cs="Times New Roman"/>
-                <w:color w:val="1C75BC"/>
-                <w:sz w:val="36"/>
-                <w:szCs w:val="36"/>
-                <w:lang w:eastAsia="en-GB"/>
-              </w:rPr>
+              <w:pStyle w:val="MHeader"/>
+            </w:pPr>
+            <w:r>
               <w:t xml:space="preserve">Data </w:t>
             </w:r>
             <w:r>
-              <w:rPr>
-                <w:rFonts w:eastAsia="Times New Roman" w:cs="Times New Roman"/>
-                <w:color w:val="1C75BC"/>
-                <w:sz w:val="36"/>
-                <w:szCs w:val="36"/>
-                <w:lang w:eastAsia="en-GB"/>
-              </w:rPr>
               <w:t>s</w:t>
             </w:r>
             <w:r>
-              <w:rPr>
-                <w:rFonts w:eastAsia="Times New Roman" w:cs="Times New Roman"/>
-                <w:color w:val="1C75BC"/>
-                <w:sz w:val="36"/>
-                <w:szCs w:val="36"/>
-                <w:lang w:eastAsia="en-GB"/>
-              </w:rPr>
               <w:t>ources</w:t>
             </w:r>
           </w:p>
@@ -2914,8 +2878,25 @@
             <w:r>
               <w:rPr>
                 <w:rStyle w:val="MTextChar"/>
-              </w:rPr>
-              <w:t>UNICEF, WHO and the World Bank group jointly review new data sources to update the country level estimates.  Each agency uses  their existing mechanisms for obtaining data</w:t>
+                <w:rFonts w:eastAsiaTheme="minorHAnsi"/>
+              </w:rPr>
+              <w:t xml:space="preserve">UNICEF, WHO and the World Bank group jointly review new data sources to update the country level estimates.  Each agency </w:t>
+            </w:r>
+            <w:proofErr w:type="gramStart"/>
+            <w:r>
+              <w:rPr>
+                <w:rStyle w:val="MTextChar"/>
+                <w:rFonts w:eastAsiaTheme="minorHAnsi"/>
+              </w:rPr>
+              <w:t>uses  their</w:t>
+            </w:r>
+            <w:proofErr w:type="gramEnd"/>
+            <w:r>
+              <w:rPr>
+                <w:rStyle w:val="MTextChar"/>
+                <w:rFonts w:eastAsiaTheme="minorHAnsi"/>
+              </w:rPr>
+              <w:t xml:space="preserve"> existing mechanisms for obtaining data</w:t>
             </w:r>
             <w:r>
               <w:rPr>
@@ -2956,8 +2937,25 @@
             <w:r>
               <w:rPr>
                 <w:rStyle w:val="MTextChar"/>
-              </w:rPr>
-              <w:t>For WHO, see published  database methodology (de Onis et al. 2004). For UNICEF, the cadre of dedicated data and monitoring specialists working at national, regional and international levels in 190 countries routinely provide technical support for the collection and analysis of data. For the past 20 years UNICEF has undertaken an annual process to update its global databases, called Country Reporting on Indicators for Goals (CRING). This exercise is done in close collaboration with UNICEF country offices with the purpose of ensuring that UNICEF global databases contain updated and internationally comparable data. UNICEF country offices are invited to submit, through an online system, nationally representative data for over 100 key indicators on the well-being of women and children, including stunting. The country office staff work with local counterparts to ensure the most relevant data are shared.  Updates sent by the country offices are then reviewed by sector specialists at UNICEF</w:t>
+                <w:rFonts w:eastAsiaTheme="minorHAnsi"/>
+              </w:rPr>
+              <w:t xml:space="preserve">For WHO, see </w:t>
+            </w:r>
+            <w:proofErr w:type="gramStart"/>
+            <w:r>
+              <w:rPr>
+                <w:rStyle w:val="MTextChar"/>
+                <w:rFonts w:eastAsiaTheme="minorHAnsi"/>
+              </w:rPr>
+              <w:t>published  database</w:t>
+            </w:r>
+            <w:proofErr w:type="gramEnd"/>
+            <w:r>
+              <w:rPr>
+                <w:rStyle w:val="MTextChar"/>
+                <w:rFonts w:eastAsiaTheme="minorHAnsi"/>
+              </w:rPr>
+              <w:t xml:space="preserve"> methodology (de Onis et al. 2004). For UNICEF, the cadre of dedicated data and monitoring specialists working at national, regional and international levels in 190 countries routinely provide technical support for the collection and analysis of data. For the past 20 years UNICEF has undertaken an annual process to update its global databases, called Country Reporting on Indicators for Goals (CRING). This exercise is done in close collaboration with UNICEF country offices with the purpose of ensuring that UNICEF global databases contain updated and internationally comparable data. UNICEF country offices are invited to submit, through an online system, nationally representative data for over 100 key indicators on the well-being of women and children, including stunting. The country office staff work with local counterparts to ensure the most relevant data are shared.  Updates sent by the country offices are then reviewed by sector specialists at UNICEF</w:t>
             </w:r>
             <w:r>
               <w:rPr>
@@ -2973,6 +2971,7 @@
             <w:r>
               <w:rPr>
                 <w:rStyle w:val="MTextChar"/>
+                <w:rFonts w:eastAsiaTheme="minorHAnsi"/>
               </w:rPr>
               <w:t>headquarters to check for consistency and overall data quality of the submitted estimates and re-analysis where possible. This review is based on a set of objective criteria to ensure that only the most reliable information is included in the databases. Once reviewed, feedback is made available on whether or not specific data points are accepted, and if not, the reasons why.  UNICEF uses these data obtained through CRING to feed into the joint dataset. The World Bank Group provides estimates availab</w:t>
             </w:r>
@@ -2986,6 +2985,7 @@
             <w:r>
               <w:rPr>
                 <w:rStyle w:val="MTextChar"/>
+                <w:rFonts w:eastAsiaTheme="minorHAnsi"/>
               </w:rPr>
               <w:t>e through the Living Standard Measurement Surveys (LSMS) which usually requires re-analysis of datasets given that the LSMS reports often do not tabulate the stunting data.</w:t>
             </w:r>
@@ -3049,53 +3049,17 @@
           </w:tcPr>
           <w:p>
             <w:pPr>
-              <w:pBdr>
-                <w:bottom w:val="single" w:sz="12" w:space="4" w:color="DDDDDD"/>
-              </w:pBdr>
-              <w:shd w:val="clear" w:color="auto" w:fill="FFFFFF"/>
-              <w:spacing w:after="0"/>
-              <w:outlineLvl w:val="2"/>
-              <w:rPr>
-                <w:rFonts w:eastAsia="Times New Roman" w:cs="Times New Roman"/>
-                <w:color w:val="1C75BC"/>
-                <w:sz w:val="36"/>
-                <w:szCs w:val="36"/>
-                <w:lang w:eastAsia="en-GB"/>
-              </w:rPr>
-            </w:pPr>
-            <w:r>
-              <w:rPr>
-                <w:rFonts w:eastAsia="Times New Roman" w:cs="Times New Roman"/>
-                <w:color w:val="1C75BC"/>
-                <w:sz w:val="36"/>
-                <w:szCs w:val="36"/>
-                <w:lang w:eastAsia="en-GB"/>
-              </w:rPr>
+              <w:pStyle w:val="MHeader"/>
+            </w:pPr>
+            <w:r>
               <w:t>Calendar</w:t>
             </w:r>
           </w:p>
           <w:p>
             <w:pPr>
-              <w:shd w:val="clear" w:color="auto" w:fill="FFFFFF"/>
-              <w:spacing w:after="0"/>
-              <w:rPr>
-                <w:rFonts w:eastAsia="Times New Roman" w:cs="Times New Roman"/>
-                <w:color w:val="4A4A4A"/>
-                <w:sz w:val="21"/>
-                <w:szCs w:val="21"/>
-                <w:lang w:eastAsia="en-GB"/>
-              </w:rPr>
-            </w:pPr>
-            <w:r>
-              <w:rPr>
-                <w:rFonts w:eastAsia="Times New Roman" w:cs="Times New Roman"/>
-                <w:b/>
-                <w:bCs/>
-                <w:color w:val="4A4A4A"/>
-                <w:sz w:val="21"/>
-                <w:szCs w:val="21"/>
-                <w:lang w:eastAsia="en-GB"/>
-              </w:rPr>
+              <w:pStyle w:val="MSubHeader"/>
+            </w:pPr>
+            <w:r>
               <w:t>Data collection:</w:t>
             </w:r>
           </w:p>
@@ -3265,8 +3229,25 @@
             <w:r>
               <w:rPr>
                 <w:rStyle w:val="MTextChar"/>
-              </w:rPr>
-              <w:t>Data providers vary and most commonly  are ministries of health, national offices of statistics or national institutes of nutrition</w:t>
+                <w:rFonts w:eastAsiaTheme="minorHAnsi"/>
+              </w:rPr>
+              <w:t xml:space="preserve">Data providers vary and most </w:t>
+            </w:r>
+            <w:proofErr w:type="gramStart"/>
+            <w:r>
+              <w:rPr>
+                <w:rStyle w:val="MTextChar"/>
+                <w:rFonts w:eastAsiaTheme="minorHAnsi"/>
+              </w:rPr>
+              <w:t>commonly  are</w:t>
+            </w:r>
+            <w:proofErr w:type="gramEnd"/>
+            <w:r>
+              <w:rPr>
+                <w:rStyle w:val="MTextChar"/>
+                <w:rFonts w:eastAsiaTheme="minorHAnsi"/>
+              </w:rPr>
+              <w:t xml:space="preserve"> ministries of health, national offices of statistics or national institutes of nutrition</w:t>
             </w:r>
             <w:r>
               <w:rPr>
@@ -3337,28 +3318,9 @@
           </w:tcPr>
           <w:p>
             <w:pPr>
-              <w:pBdr>
-                <w:bottom w:val="single" w:sz="12" w:space="4" w:color="DDDDDD"/>
-              </w:pBdr>
-              <w:shd w:val="clear" w:color="auto" w:fill="FFFFFF"/>
-              <w:spacing w:after="0"/>
-              <w:outlineLvl w:val="2"/>
-              <w:rPr>
-                <w:rFonts w:eastAsia="Times New Roman" w:cs="Times New Roman"/>
-                <w:color w:val="1C75BC"/>
-                <w:sz w:val="36"/>
-                <w:szCs w:val="36"/>
-                <w:lang w:eastAsia="en-GB"/>
-              </w:rPr>
-            </w:pPr>
-            <w:r>
-              <w:rPr>
-                <w:rFonts w:eastAsia="Times New Roman" w:cs="Times New Roman"/>
-                <w:color w:val="1C75BC"/>
-                <w:sz w:val="36"/>
-                <w:szCs w:val="36"/>
-                <w:lang w:eastAsia="en-GB"/>
-              </w:rPr>
+              <w:pStyle w:val="MHeader"/>
+            </w:pPr>
+            <w:r>
               <w:t>Data compilers</w:t>
             </w:r>
           </w:p>
@@ -3749,6 +3711,7 @@
             <w:r>
               <w:rPr>
                 <w:rStyle w:val="MTextChar"/>
+                <w:rFonts w:eastAsiaTheme="minorHAnsi"/>
               </w:rPr>
               <w:t xml:space="preserve">Survey estimates come with levels of uncertainty due to both sampling error and non-sampling error (e.g. </w:t>
             </w:r>
@@ -3756,6 +3719,7 @@
             <w:r>
               <w:rPr>
                 <w:rStyle w:val="MTextChar"/>
+                <w:rFonts w:eastAsiaTheme="minorHAnsi"/>
               </w:rPr>
               <w:t>mesasurement</w:t>
             </w:r>
@@ -3763,6 +3727,7 @@
             <w:r>
               <w:rPr>
                 <w:rStyle w:val="MTextChar"/>
+                <w:rFonts w:eastAsiaTheme="minorHAnsi"/>
               </w:rPr>
               <w:t xml:space="preserve"> technical error, recording error etc.,). None of the two sources of </w:t>
             </w:r>
@@ -3770,6 +3735,7 @@
             <w:r>
               <w:rPr>
                 <w:rStyle w:val="MTextChar"/>
+                <w:rFonts w:eastAsiaTheme="minorHAnsi"/>
               </w:rPr>
               <w:t>errros</w:t>
             </w:r>
@@ -3777,6 +3743,7 @@
             <w:r>
               <w:rPr>
                 <w:rStyle w:val="MTextChar"/>
+                <w:rFonts w:eastAsiaTheme="minorHAnsi"/>
               </w:rPr>
               <w:t xml:space="preserve"> have been fully taken into account for deriving estimates neither at country nor at regional and global levels.   Surveys are carried out in a specific period of the year, usually over a few months. However, this indicator can be affected by seasonality,</w:t>
             </w:r>
@@ -3794,9 +3761,26 @@
             <w:r>
               <w:rPr>
                 <w:rStyle w:val="MTextChar"/>
+                <w:rFonts w:eastAsiaTheme="minorHAnsi"/>
               </w:rPr>
               <w:lastRenderedPageBreak/>
-              <w:t>factors related to food availability (e.g. pre-harvest periods), disease (e.g. rainy season and diarrhoea, malaria, etc.), and  natural disasters and conflicts. Hence, country-year estimates may not necessarily be comparable over time. Consequently, only latest estimates are provided.</w:t>
+              <w:t xml:space="preserve">factors related to food availability (e.g. pre-harvest periods), disease (e.g. rainy season and diarrhoea, malaria, etc.), </w:t>
+            </w:r>
+            <w:proofErr w:type="gramStart"/>
+            <w:r>
+              <w:rPr>
+                <w:rStyle w:val="MTextChar"/>
+                <w:rFonts w:eastAsiaTheme="minorHAnsi"/>
+              </w:rPr>
+              <w:t>and  natural</w:t>
+            </w:r>
+            <w:proofErr w:type="gramEnd"/>
+            <w:r>
+              <w:rPr>
+                <w:rStyle w:val="MTextChar"/>
+                <w:rFonts w:eastAsiaTheme="minorHAnsi"/>
+              </w:rPr>
+              <w:t xml:space="preserve"> disasters and conflicts. Hence, country-year estimates may not necessarily be comparable over time. Consequently, only latest estimates are provided.</w:t>
             </w:r>
             <w:r>
               <w:rPr>
@@ -3887,7 +3871,7 @@
               <w:rPr>
                 <w:noProof/>
               </w:rPr>
-              <w:t>Survey estimates are based on standardized methodology using the WHO Child Growth Standards as described elsewhere (Ref: Anthro software manual). Global and regional estimates are based on methodology outlined in UNICEF-WHO-The World Bank: Joint child malnutrition estimates - Levels and trends (UNICEF/WHO/WB 2012 )</w:t>
+              <w:t>Survey estimates are based on standardized methodology using the WHO Child Growth Standards as described elsewhere (Ref: Anthro software manual). Global and regional estimates are based on methodology outlined in UNICEF-WHO-The World Bank: Joint child malnutrition estimates - Levels and trends (UNICEF/WHO/WB 2012)</w:t>
             </w:r>
           </w:p>
         </w:tc>
@@ -5192,19 +5176,7 @@
                   <w:szCs w:val="21"/>
                   <w:lang w:eastAsia="en-GB"/>
                 </w:rPr>
-                <w:t>http://</w:t>
-              </w:r>
-              <w:r>
-                <w:rPr>
-                  <w:rStyle w:val="Hyperlink"/>
-                  <w:rFonts w:eastAsia="Times New Roman" w:cs="Times New Roman"/>
-                  <w:bCs/>
-                  <w:noProof/>
-                  <w:sz w:val="21"/>
-                  <w:szCs w:val="21"/>
-                  <w:lang w:eastAsia="en-GB"/>
-                </w:rPr>
-                <w:t>data.unicef.org/nutrition/malnutrition.html</w:t>
+                <w:t>http://data.unicef.org/nutrition/malnutrition.html</w:t>
               </w:r>
             </w:hyperlink>
           </w:p>
@@ -5407,61 +5379,9 @@
                 <w:szCs w:val="21"/>
                 <w:lang w:eastAsia="en-GB"/>
               </w:rPr>
-              <w:t xml:space="preserve">Yang H and de Onis M. </w:t>
+              <w:t>Yang H and de Onis M. Algorithms for converting estimates of child malnutrition based on the NCHS reference into estimates based on the WHO Child Growth Standards BMC Pediatrics 2008, 8:19 (05 May 2008) (</w:t>
             </w:r>
             <w:hyperlink r:id="rId11" w:history="1">
-              <w:r>
-                <w:rPr>
-                  <w:rFonts w:eastAsia="Times New Roman" w:cs="Times New Roman"/>
-                  <w:bCs/>
-                  <w:noProof/>
-                  <w:color w:val="4A4A4A"/>
-                  <w:sz w:val="21"/>
-                  <w:szCs w:val="21"/>
-                  <w:lang w:eastAsia="en-GB"/>
-                </w:rPr>
-                <w:t>Algorithms for converting estimates of child malnutrition based on the NCHS reference into estimates based on the WHO Child Growth Standards</w:t>
-              </w:r>
-            </w:hyperlink>
-            <w:r>
-              <w:rPr>
-                <w:rFonts w:eastAsia="Times New Roman" w:cs="Times New Roman"/>
-                <w:bCs/>
-                <w:noProof/>
-                <w:color w:val="4A4A4A"/>
-                <w:sz w:val="21"/>
-                <w:szCs w:val="21"/>
-                <w:lang w:eastAsia="en-GB"/>
-              </w:rPr>
-              <w:t xml:space="preserve"> </w:t>
-            </w:r>
-            <w:r>
-              <w:rPr>
-                <w:rFonts w:eastAsia="Times New Roman" w:cs="Times New Roman"/>
-                <w:bCs/>
-                <w:noProof/>
-                <w:color w:val="4A4A4A"/>
-                <w:sz w:val="21"/>
-                <w:szCs w:val="21"/>
-                <w:lang w:eastAsia="en-GB"/>
-              </w:rPr>
-              <w:br/>
-              <w:t xml:space="preserve">BMC Pediatrics 2008, 8:19 (05 May 2008) </w:t>
-            </w:r>
-            <w:r>
-              <w:rPr>
-                <w:rFonts w:eastAsia="Times New Roman" w:cs="Times New Roman"/>
-                <w:bCs/>
-                <w:noProof/>
-                <w:color w:val="4A4A4A"/>
-                <w:sz w:val="21"/>
-                <w:szCs w:val="21"/>
-                <w:lang w:eastAsia="en-GB"/>
-              </w:rPr>
-              <w:br/>
-              <w:t>(</w:t>
-            </w:r>
-            <w:hyperlink r:id="rId12" w:history="1">
               <w:r>
                 <w:rPr>
                   <w:rStyle w:val="Hyperlink"/>
@@ -5614,59 +5534,6 @@
               <w:t>International Journal of Epidemiology 2003;32:518-26</w:t>
             </w:r>
           </w:p>
-          <w:p>
-            <w:pPr>
-              <w:shd w:val="clear" w:color="auto" w:fill="FFFFFF"/>
-              <w:spacing w:after="0"/>
-              <w:rPr>
-                <w:rFonts w:eastAsia="Times New Roman" w:cs="Times New Roman"/>
-                <w:bCs/>
-                <w:noProof/>
-                <w:color w:val="4A4A4A"/>
-                <w:sz w:val="21"/>
-                <w:szCs w:val="21"/>
-                <w:lang w:eastAsia="en-GB"/>
-              </w:rPr>
-            </w:pPr>
-          </w:p>
-          <w:p>
-            <w:pPr>
-              <w:shd w:val="clear" w:color="auto" w:fill="FFFFFF"/>
-              <w:spacing w:after="0"/>
-              <w:rPr>
-                <w:rFonts w:eastAsia="Times New Roman" w:cs="Times New Roman"/>
-                <w:bCs/>
-                <w:noProof/>
-                <w:color w:val="4A4A4A"/>
-                <w:sz w:val="21"/>
-                <w:szCs w:val="21"/>
-                <w:lang w:eastAsia="en-GB"/>
-              </w:rPr>
-            </w:pPr>
-            <w:hyperlink r:id="rId13" w:history="1">
-              <w:r>
-                <w:rPr>
-                  <w:rStyle w:val="Hyperlink"/>
-                  <w:rFonts w:eastAsia="Times New Roman" w:cs="Times New Roman"/>
-                  <w:bCs/>
-                  <w:noProof/>
-                  <w:sz w:val="21"/>
-                  <w:szCs w:val="21"/>
-                  <w:lang w:eastAsia="en-GB"/>
-                </w:rPr>
-                <w:t>http://www.biomedcentral.com/1471-2431/8/19</w:t>
-              </w:r>
-            </w:hyperlink>
-          </w:p>
-          <w:p>
-            <w:pPr>
-              <w:spacing w:after="0" w:line="240" w:lineRule="auto"/>
-              <w:rPr>
-                <w:rFonts w:ascii="Calibri" w:eastAsia="Times New Roman" w:hAnsi="Calibri" w:cs="Calibri"/>
-                <w:color w:val="000000"/>
-              </w:rPr>
-            </w:pPr>
-          </w:p>
         </w:tc>
       </w:tr>
     </w:tbl>
@@ -5676,8 +5543,8 @@
       </w:pPr>
     </w:p>
     <w:sectPr>
-      <w:footerReference w:type="default" r:id="rId14"/>
-      <w:footerReference w:type="first" r:id="rId15"/>
+      <w:footerReference w:type="default" r:id="rId12"/>
+      <w:footerReference w:type="first" r:id="rId13"/>
       <w:endnotePr>
         <w:numFmt w:val="decimal"/>
       </w:endnotePr>
@@ -5693,7 +5560,7 @@
 </file>
 
 <file path=word/endnotes.xml><?xml version="1.0" encoding="utf-8"?>
-<w:endnotes xmlns:wpc="http://schemas.microsoft.com/office/word/2010/wordprocessingCanvas" xmlns:cx="http://schemas.microsoft.com/office/drawing/2014/chartex" xmlns:cx1="http://schemas.microsoft.com/office/drawing/2015/9/8/chartex" xmlns:cx2="http://schemas.microsoft.com/office/drawing/2015/10/21/chartex" xmlns:cx3="http://schemas.microsoft.com/office/drawing/2016/5/9/chartex" xmlns:cx4="http://schemas.microsoft.com/office/drawing/2016/5/10/chartex" xmlns:cx5="http://schemas.microsoft.com/office/drawing/2016/5/11/chartex" xmlns:cx6="http://schemas.microsoft.com/office/drawing/2016/5/12/chartex" xmlns:cx7="http://schemas.microsoft.com/office/drawing/2016/5/13/chartex" xmlns:cx8="http://schemas.microsoft.com/office/drawing/2016/5/14/chartex" xmlns:mc="http://schemas.openxmlformats.org/markup-compatibility/2006" xmlns:aink="http://schemas.microsoft.com/office/drawing/2016/ink" xmlns:am3d="http://schemas.microsoft.com/office/drawing/2017/model3d" xmlns:o="urn:schemas-microsoft-com:office:office" xmlns:r="http://schemas.openxmlformats.org/officeDocument/2006/relationships" xmlns:m="http://schemas.openxmlformats.org/officeDocument/2006/math" xmlns:v="urn:schemas-microsoft-com:vml" xmlns:wp14="http://schemas.microsoft.com/office/word/2010/wordprocessingDrawing" xmlns:wp="http://schemas.openxmlformats.org/drawingml/2006/wordprocessingDrawing" xmlns:w10="urn:schemas-microsoft-com:office:word" xmlns:w="http://schemas.openxmlformats.org/wordprocessingml/2006/main" xmlns:w14="http://schemas.microsoft.com/office/word/2010/wordml" xmlns:w15="http://schemas.microsoft.com/office/word/2012/wordml" xmlns:w16cid="http://schemas.microsoft.com/office/word/2016/wordml/cid" xmlns:w16se="http://schemas.microsoft.com/office/word/2015/wordml/symex" xmlns:wpg="http://schemas.microsoft.com/office/word/2010/wordprocessingGroup" xmlns:wpi="http://schemas.microsoft.com/office/word/2010/wordprocessingInk" xmlns:wne="http://schemas.microsoft.com/office/word/2006/wordml" xmlns:wps="http://schemas.microsoft.com/office/word/2010/wordprocessingShape" mc:Ignorable="w14 w15 w16se w16cid wp14">
+<w:endnotes xmlns:wpc="http://schemas.microsoft.com/office/word/2010/wordprocessingCanvas" xmlns:cx="http://schemas.microsoft.com/office/drawing/2014/chartex" xmlns:cx1="http://schemas.microsoft.com/office/drawing/2015/9/8/chartex" xmlns:cx2="http://schemas.microsoft.com/office/drawing/2015/10/21/chartex" xmlns:cx3="http://schemas.microsoft.com/office/drawing/2016/5/9/chartex" xmlns:cx4="http://schemas.microsoft.com/office/drawing/2016/5/10/chartex" xmlns:cx5="http://schemas.microsoft.com/office/drawing/2016/5/11/chartex" xmlns:cx6="http://schemas.microsoft.com/office/drawing/2016/5/12/chartex" xmlns:cx7="http://schemas.microsoft.com/office/drawing/2016/5/13/chartex" xmlns:cx8="http://schemas.microsoft.com/office/drawing/2016/5/14/chartex" xmlns:mc="http://schemas.openxmlformats.org/markup-compatibility/2006" xmlns:aink="http://schemas.microsoft.com/office/drawing/2016/ink" xmlns:am3d="http://schemas.microsoft.com/office/drawing/2017/model3d" xmlns:o="urn:schemas-microsoft-com:office:office" xmlns:r="http://schemas.openxmlformats.org/officeDocument/2006/relationships" xmlns:m="http://schemas.openxmlformats.org/officeDocument/2006/math" xmlns:v="urn:schemas-microsoft-com:vml" xmlns:wp14="http://schemas.microsoft.com/office/word/2010/wordprocessingDrawing" xmlns:wp="http://schemas.openxmlformats.org/drawingml/2006/wordprocessingDrawing" xmlns:w10="urn:schemas-microsoft-com:office:word" xmlns:w="http://schemas.openxmlformats.org/wordprocessingml/2006/main" xmlns:w14="http://schemas.microsoft.com/office/word/2010/wordml" xmlns:w15="http://schemas.microsoft.com/office/word/2012/wordml" xmlns:w16cex="http://schemas.microsoft.com/office/word/2018/wordml/cex" xmlns:w16cid="http://schemas.microsoft.com/office/word/2016/wordml/cid" xmlns:w16="http://schemas.microsoft.com/office/word/2018/wordml" xmlns:w16se="http://schemas.microsoft.com/office/word/2015/wordml/symex" xmlns:wpg="http://schemas.microsoft.com/office/word/2010/wordprocessingGroup" xmlns:wpi="http://schemas.microsoft.com/office/word/2010/wordprocessingInk" xmlns:wne="http://schemas.microsoft.com/office/word/2006/wordml" xmlns:wps="http://schemas.microsoft.com/office/word/2010/wordprocessingShape" mc:Ignorable="w14 w15 w16se w16cid w16 w16cex wp14">
   <w:endnote w:type="separator" w:id="-1">
     <w:p>
       <w:pPr>
@@ -5718,7 +5585,7 @@
 </file>
 
 <file path=word/footer1.xml><?xml version="1.0" encoding="utf-8"?>
-<w:ftr xmlns:wpc="http://schemas.microsoft.com/office/word/2010/wordprocessingCanvas" xmlns:cx="http://schemas.microsoft.com/office/drawing/2014/chartex" xmlns:cx1="http://schemas.microsoft.com/office/drawing/2015/9/8/chartex" xmlns:cx2="http://schemas.microsoft.com/office/drawing/2015/10/21/chartex" xmlns:cx3="http://schemas.microsoft.com/office/drawing/2016/5/9/chartex" xmlns:cx4="http://schemas.microsoft.com/office/drawing/2016/5/10/chartex" xmlns:cx5="http://schemas.microsoft.com/office/drawing/2016/5/11/chartex" xmlns:cx6="http://schemas.microsoft.com/office/drawing/2016/5/12/chartex" xmlns:cx7="http://schemas.microsoft.com/office/drawing/2016/5/13/chartex" xmlns:cx8="http://schemas.microsoft.com/office/drawing/2016/5/14/chartex" xmlns:mc="http://schemas.openxmlformats.org/markup-compatibility/2006" xmlns:aink="http://schemas.microsoft.com/office/drawing/2016/ink" xmlns:am3d="http://schemas.microsoft.com/office/drawing/2017/model3d" xmlns:o="urn:schemas-microsoft-com:office:office" xmlns:r="http://schemas.openxmlformats.org/officeDocument/2006/relationships" xmlns:m="http://schemas.openxmlformats.org/officeDocument/2006/math" xmlns:v="urn:schemas-microsoft-com:vml" xmlns:wp14="http://schemas.microsoft.com/office/word/2010/wordprocessingDrawing" xmlns:wp="http://schemas.openxmlformats.org/drawingml/2006/wordprocessingDrawing" xmlns:w10="urn:schemas-microsoft-com:office:word" xmlns:w="http://schemas.openxmlformats.org/wordprocessingml/2006/main" xmlns:w14="http://schemas.microsoft.com/office/word/2010/wordml" xmlns:w15="http://schemas.microsoft.com/office/word/2012/wordml" xmlns:w16cid="http://schemas.microsoft.com/office/word/2016/wordml/cid" xmlns:w16se="http://schemas.microsoft.com/office/word/2015/wordml/symex" xmlns:wpg="http://schemas.microsoft.com/office/word/2010/wordprocessingGroup" xmlns:wpi="http://schemas.microsoft.com/office/word/2010/wordprocessingInk" xmlns:wne="http://schemas.microsoft.com/office/word/2006/wordml" xmlns:wps="http://schemas.microsoft.com/office/word/2010/wordprocessingShape" mc:Ignorable="w14 w15 w16se w16cid wp14">
+<w:ftr xmlns:wpc="http://schemas.microsoft.com/office/word/2010/wordprocessingCanvas" xmlns:cx="http://schemas.microsoft.com/office/drawing/2014/chartex" xmlns:cx1="http://schemas.microsoft.com/office/drawing/2015/9/8/chartex" xmlns:cx2="http://schemas.microsoft.com/office/drawing/2015/10/21/chartex" xmlns:cx3="http://schemas.microsoft.com/office/drawing/2016/5/9/chartex" xmlns:cx4="http://schemas.microsoft.com/office/drawing/2016/5/10/chartex" xmlns:cx5="http://schemas.microsoft.com/office/drawing/2016/5/11/chartex" xmlns:cx6="http://schemas.microsoft.com/office/drawing/2016/5/12/chartex" xmlns:cx7="http://schemas.microsoft.com/office/drawing/2016/5/13/chartex" xmlns:cx8="http://schemas.microsoft.com/office/drawing/2016/5/14/chartex" xmlns:mc="http://schemas.openxmlformats.org/markup-compatibility/2006" xmlns:aink="http://schemas.microsoft.com/office/drawing/2016/ink" xmlns:am3d="http://schemas.microsoft.com/office/drawing/2017/model3d" xmlns:o="urn:schemas-microsoft-com:office:office" xmlns:r="http://schemas.openxmlformats.org/officeDocument/2006/relationships" xmlns:m="http://schemas.openxmlformats.org/officeDocument/2006/math" xmlns:v="urn:schemas-microsoft-com:vml" xmlns:wp14="http://schemas.microsoft.com/office/word/2010/wordprocessingDrawing" xmlns:wp="http://schemas.openxmlformats.org/drawingml/2006/wordprocessingDrawing" xmlns:w10="urn:schemas-microsoft-com:office:word" xmlns:w="http://schemas.openxmlformats.org/wordprocessingml/2006/main" xmlns:w14="http://schemas.microsoft.com/office/word/2010/wordml" xmlns:w15="http://schemas.microsoft.com/office/word/2012/wordml" xmlns:w16cex="http://schemas.microsoft.com/office/word/2018/wordml/cex" xmlns:w16cid="http://schemas.microsoft.com/office/word/2016/wordml/cid" xmlns:w16="http://schemas.microsoft.com/office/word/2018/wordml" xmlns:w16se="http://schemas.microsoft.com/office/word/2015/wordml/symex" xmlns:wpg="http://schemas.microsoft.com/office/word/2010/wordprocessingGroup" xmlns:wpi="http://schemas.microsoft.com/office/word/2010/wordprocessingInk" xmlns:wne="http://schemas.microsoft.com/office/word/2006/wordml" xmlns:wps="http://schemas.microsoft.com/office/word/2010/wordprocessingShape" mc:Ignorable="w14 w15 w16se w16cid w16 w16cex wp14">
   <w:sdt>
     <w:sdtPr>
       <w:id w:val="819160148"/>
@@ -5771,7 +5638,7 @@
 </file>
 
 <file path=word/footer2.xml><?xml version="1.0" encoding="utf-8"?>
-<w:ftr xmlns:wpc="http://schemas.microsoft.com/office/word/2010/wordprocessingCanvas" xmlns:cx="http://schemas.microsoft.com/office/drawing/2014/chartex" xmlns:cx1="http://schemas.microsoft.com/office/drawing/2015/9/8/chartex" xmlns:cx2="http://schemas.microsoft.com/office/drawing/2015/10/21/chartex" xmlns:cx3="http://schemas.microsoft.com/office/drawing/2016/5/9/chartex" xmlns:cx4="http://schemas.microsoft.com/office/drawing/2016/5/10/chartex" xmlns:cx5="http://schemas.microsoft.com/office/drawing/2016/5/11/chartex" xmlns:cx6="http://schemas.microsoft.com/office/drawing/2016/5/12/chartex" xmlns:cx7="http://schemas.microsoft.com/office/drawing/2016/5/13/chartex" xmlns:cx8="http://schemas.microsoft.com/office/drawing/2016/5/14/chartex" xmlns:mc="http://schemas.openxmlformats.org/markup-compatibility/2006" xmlns:aink="http://schemas.microsoft.com/office/drawing/2016/ink" xmlns:am3d="http://schemas.microsoft.com/office/drawing/2017/model3d" xmlns:o="urn:schemas-microsoft-com:office:office" xmlns:r="http://schemas.openxmlformats.org/officeDocument/2006/relationships" xmlns:m="http://schemas.openxmlformats.org/officeDocument/2006/math" xmlns:v="urn:schemas-microsoft-com:vml" xmlns:wp14="http://schemas.microsoft.com/office/word/2010/wordprocessingDrawing" xmlns:wp="http://schemas.openxmlformats.org/drawingml/2006/wordprocessingDrawing" xmlns:w10="urn:schemas-microsoft-com:office:word" xmlns:w="http://schemas.openxmlformats.org/wordprocessingml/2006/main" xmlns:w14="http://schemas.microsoft.com/office/word/2010/wordml" xmlns:w15="http://schemas.microsoft.com/office/word/2012/wordml" xmlns:w16cid="http://schemas.microsoft.com/office/word/2016/wordml/cid" xmlns:w16se="http://schemas.microsoft.com/office/word/2015/wordml/symex" xmlns:wpg="http://schemas.microsoft.com/office/word/2010/wordprocessingGroup" xmlns:wpi="http://schemas.microsoft.com/office/word/2010/wordprocessingInk" xmlns:wne="http://schemas.microsoft.com/office/word/2006/wordml" xmlns:wps="http://schemas.microsoft.com/office/word/2010/wordprocessingShape" mc:Ignorable="w14 w15 w16se w16cid wp14">
+<w:ftr xmlns:wpc="http://schemas.microsoft.com/office/word/2010/wordprocessingCanvas" xmlns:cx="http://schemas.microsoft.com/office/drawing/2014/chartex" xmlns:cx1="http://schemas.microsoft.com/office/drawing/2015/9/8/chartex" xmlns:cx2="http://schemas.microsoft.com/office/drawing/2015/10/21/chartex" xmlns:cx3="http://schemas.microsoft.com/office/drawing/2016/5/9/chartex" xmlns:cx4="http://schemas.microsoft.com/office/drawing/2016/5/10/chartex" xmlns:cx5="http://schemas.microsoft.com/office/drawing/2016/5/11/chartex" xmlns:cx6="http://schemas.microsoft.com/office/drawing/2016/5/12/chartex" xmlns:cx7="http://schemas.microsoft.com/office/drawing/2016/5/13/chartex" xmlns:cx8="http://schemas.microsoft.com/office/drawing/2016/5/14/chartex" xmlns:mc="http://schemas.openxmlformats.org/markup-compatibility/2006" xmlns:aink="http://schemas.microsoft.com/office/drawing/2016/ink" xmlns:am3d="http://schemas.microsoft.com/office/drawing/2017/model3d" xmlns:o="urn:schemas-microsoft-com:office:office" xmlns:r="http://schemas.openxmlformats.org/officeDocument/2006/relationships" xmlns:m="http://schemas.openxmlformats.org/officeDocument/2006/math" xmlns:v="urn:schemas-microsoft-com:vml" xmlns:wp14="http://schemas.microsoft.com/office/word/2010/wordprocessingDrawing" xmlns:wp="http://schemas.openxmlformats.org/drawingml/2006/wordprocessingDrawing" xmlns:w10="urn:schemas-microsoft-com:office:word" xmlns:w="http://schemas.openxmlformats.org/wordprocessingml/2006/main" xmlns:w14="http://schemas.microsoft.com/office/word/2010/wordml" xmlns:w15="http://schemas.microsoft.com/office/word/2012/wordml" xmlns:w16cex="http://schemas.microsoft.com/office/word/2018/wordml/cex" xmlns:w16cid="http://schemas.microsoft.com/office/word/2016/wordml/cid" xmlns:w16="http://schemas.microsoft.com/office/word/2018/wordml" xmlns:w16se="http://schemas.microsoft.com/office/word/2015/wordml/symex" xmlns:wpg="http://schemas.microsoft.com/office/word/2010/wordprocessingGroup" xmlns:wpi="http://schemas.microsoft.com/office/word/2010/wordprocessingInk" xmlns:wne="http://schemas.microsoft.com/office/word/2006/wordml" xmlns:wps="http://schemas.microsoft.com/office/word/2010/wordprocessingShape" mc:Ignorable="w14 w15 w16se w16cid w16 w16cex wp14">
   <w:sdt>
     <w:sdtPr>
       <w:id w:val="-2097550264"/>
@@ -5824,7 +5691,7 @@
 </file>
 
 <file path=word/footnotes.xml><?xml version="1.0" encoding="utf-8"?>
-<w:footnotes xmlns:wpc="http://schemas.microsoft.com/office/word/2010/wordprocessingCanvas" xmlns:cx="http://schemas.microsoft.com/office/drawing/2014/chartex" xmlns:cx1="http://schemas.microsoft.com/office/drawing/2015/9/8/chartex" xmlns:cx2="http://schemas.microsoft.com/office/drawing/2015/10/21/chartex" xmlns:cx3="http://schemas.microsoft.com/office/drawing/2016/5/9/chartex" xmlns:cx4="http://schemas.microsoft.com/office/drawing/2016/5/10/chartex" xmlns:cx5="http://schemas.microsoft.com/office/drawing/2016/5/11/chartex" xmlns:cx6="http://schemas.microsoft.com/office/drawing/2016/5/12/chartex" xmlns:cx7="http://schemas.microsoft.com/office/drawing/2016/5/13/chartex" xmlns:cx8="http://schemas.microsoft.com/office/drawing/2016/5/14/chartex" xmlns:mc="http://schemas.openxmlformats.org/markup-compatibility/2006" xmlns:aink="http://schemas.microsoft.com/office/drawing/2016/ink" xmlns:am3d="http://schemas.microsoft.com/office/drawing/2017/model3d" xmlns:o="urn:schemas-microsoft-com:office:office" xmlns:r="http://schemas.openxmlformats.org/officeDocument/2006/relationships" xmlns:m="http://schemas.openxmlformats.org/officeDocument/2006/math" xmlns:v="urn:schemas-microsoft-com:vml" xmlns:wp14="http://schemas.microsoft.com/office/word/2010/wordprocessingDrawing" xmlns:wp="http://schemas.openxmlformats.org/drawingml/2006/wordprocessingDrawing" xmlns:w10="urn:schemas-microsoft-com:office:word" xmlns:w="http://schemas.openxmlformats.org/wordprocessingml/2006/main" xmlns:w14="http://schemas.microsoft.com/office/word/2010/wordml" xmlns:w15="http://schemas.microsoft.com/office/word/2012/wordml" xmlns:w16cid="http://schemas.microsoft.com/office/word/2016/wordml/cid" xmlns:w16se="http://schemas.microsoft.com/office/word/2015/wordml/symex" xmlns:wpg="http://schemas.microsoft.com/office/word/2010/wordprocessingGroup" xmlns:wpi="http://schemas.microsoft.com/office/word/2010/wordprocessingInk" xmlns:wne="http://schemas.microsoft.com/office/word/2006/wordml" xmlns:wps="http://schemas.microsoft.com/office/word/2010/wordprocessingShape" mc:Ignorable="w14 w15 w16se w16cid wp14">
+<w:footnotes xmlns:wpc="http://schemas.microsoft.com/office/word/2010/wordprocessingCanvas" xmlns:cx="http://schemas.microsoft.com/office/drawing/2014/chartex" xmlns:cx1="http://schemas.microsoft.com/office/drawing/2015/9/8/chartex" xmlns:cx2="http://schemas.microsoft.com/office/drawing/2015/10/21/chartex" xmlns:cx3="http://schemas.microsoft.com/office/drawing/2016/5/9/chartex" xmlns:cx4="http://schemas.microsoft.com/office/drawing/2016/5/10/chartex" xmlns:cx5="http://schemas.microsoft.com/office/drawing/2016/5/11/chartex" xmlns:cx6="http://schemas.microsoft.com/office/drawing/2016/5/12/chartex" xmlns:cx7="http://schemas.microsoft.com/office/drawing/2016/5/13/chartex" xmlns:cx8="http://schemas.microsoft.com/office/drawing/2016/5/14/chartex" xmlns:mc="http://schemas.openxmlformats.org/markup-compatibility/2006" xmlns:aink="http://schemas.microsoft.com/office/drawing/2016/ink" xmlns:am3d="http://schemas.microsoft.com/office/drawing/2017/model3d" xmlns:o="urn:schemas-microsoft-com:office:office" xmlns:r="http://schemas.openxmlformats.org/officeDocument/2006/relationships" xmlns:m="http://schemas.openxmlformats.org/officeDocument/2006/math" xmlns:v="urn:schemas-microsoft-com:vml" xmlns:wp14="http://schemas.microsoft.com/office/word/2010/wordprocessingDrawing" xmlns:wp="http://schemas.openxmlformats.org/drawingml/2006/wordprocessingDrawing" xmlns:w10="urn:schemas-microsoft-com:office:word" xmlns:w="http://schemas.openxmlformats.org/wordprocessingml/2006/main" xmlns:w14="http://schemas.microsoft.com/office/word/2010/wordml" xmlns:w15="http://schemas.microsoft.com/office/word/2012/wordml" xmlns:w16cex="http://schemas.microsoft.com/office/word/2018/wordml/cex" xmlns:w16cid="http://schemas.microsoft.com/office/word/2016/wordml/cid" xmlns:w16="http://schemas.microsoft.com/office/word/2018/wordml" xmlns:w16se="http://schemas.microsoft.com/office/word/2015/wordml/symex" xmlns:wpg="http://schemas.microsoft.com/office/word/2010/wordprocessingGroup" xmlns:wpi="http://schemas.microsoft.com/office/word/2010/wordprocessingInk" xmlns:wne="http://schemas.microsoft.com/office/word/2006/wordml" xmlns:wps="http://schemas.microsoft.com/office/word/2010/wordprocessingShape" mc:Ignorable="w14 w15 w16se w16cid w16 w16cex wp14">
   <w:footnote w:type="separator" w:id="-1">
     <w:p>
       <w:pPr>
@@ -5849,7 +5716,7 @@
 </file>
 
 <file path=word/numbering.xml><?xml version="1.0" encoding="utf-8"?>
-<w:numbering xmlns:wpc="http://schemas.microsoft.com/office/word/2010/wordprocessingCanvas" xmlns:cx="http://schemas.microsoft.com/office/drawing/2014/chartex" xmlns:cx1="http://schemas.microsoft.com/office/drawing/2015/9/8/chartex" xmlns:cx2="http://schemas.microsoft.com/office/drawing/2015/10/21/chartex" xmlns:cx3="http://schemas.microsoft.com/office/drawing/2016/5/9/chartex" xmlns:cx4="http://schemas.microsoft.com/office/drawing/2016/5/10/chartex" xmlns:cx5="http://schemas.microsoft.com/office/drawing/2016/5/11/chartex" xmlns:cx6="http://schemas.microsoft.com/office/drawing/2016/5/12/chartex" xmlns:cx7="http://schemas.microsoft.com/office/drawing/2016/5/13/chartex" xmlns:cx8="http://schemas.microsoft.com/office/drawing/2016/5/14/chartex" xmlns:mc="http://schemas.openxmlformats.org/markup-compatibility/2006" xmlns:aink="http://schemas.microsoft.com/office/drawing/2016/ink" xmlns:am3d="http://schemas.microsoft.com/office/drawing/2017/model3d" xmlns:o="urn:schemas-microsoft-com:office:office" xmlns:r="http://schemas.openxmlformats.org/officeDocument/2006/relationships" xmlns:m="http://schemas.openxmlformats.org/officeDocument/2006/math" xmlns:v="urn:schemas-microsoft-com:vml" xmlns:wp14="http://schemas.microsoft.com/office/word/2010/wordprocessingDrawing" xmlns:wp="http://schemas.openxmlformats.org/drawingml/2006/wordprocessingDrawing" xmlns:w10="urn:schemas-microsoft-com:office:word" xmlns:w="http://schemas.openxmlformats.org/wordprocessingml/2006/main" xmlns:w14="http://schemas.microsoft.com/office/word/2010/wordml" xmlns:w15="http://schemas.microsoft.com/office/word/2012/wordml" xmlns:w16cid="http://schemas.microsoft.com/office/word/2016/wordml/cid" xmlns:w16se="http://schemas.microsoft.com/office/word/2015/wordml/symex" xmlns:wpg="http://schemas.microsoft.com/office/word/2010/wordprocessingGroup" xmlns:wpi="http://schemas.microsoft.com/office/word/2010/wordprocessingInk" xmlns:wne="http://schemas.microsoft.com/office/word/2006/wordml" xmlns:wps="http://schemas.microsoft.com/office/word/2010/wordprocessingShape" mc:Ignorable="w14 w15 w16se w16cid wp14">
+<w:numbering xmlns:wpc="http://schemas.microsoft.com/office/word/2010/wordprocessingCanvas" xmlns:cx="http://schemas.microsoft.com/office/drawing/2014/chartex" xmlns:cx1="http://schemas.microsoft.com/office/drawing/2015/9/8/chartex" xmlns:cx2="http://schemas.microsoft.com/office/drawing/2015/10/21/chartex" xmlns:cx3="http://schemas.microsoft.com/office/drawing/2016/5/9/chartex" xmlns:cx4="http://schemas.microsoft.com/office/drawing/2016/5/10/chartex" xmlns:cx5="http://schemas.microsoft.com/office/drawing/2016/5/11/chartex" xmlns:cx6="http://schemas.microsoft.com/office/drawing/2016/5/12/chartex" xmlns:cx7="http://schemas.microsoft.com/office/drawing/2016/5/13/chartex" xmlns:cx8="http://schemas.microsoft.com/office/drawing/2016/5/14/chartex" xmlns:mc="http://schemas.openxmlformats.org/markup-compatibility/2006" xmlns:aink="http://schemas.microsoft.com/office/drawing/2016/ink" xmlns:am3d="http://schemas.microsoft.com/office/drawing/2017/model3d" xmlns:o="urn:schemas-microsoft-com:office:office" xmlns:r="http://schemas.openxmlformats.org/officeDocument/2006/relationships" xmlns:m="http://schemas.openxmlformats.org/officeDocument/2006/math" xmlns:v="urn:schemas-microsoft-com:vml" xmlns:wp14="http://schemas.microsoft.com/office/word/2010/wordprocessingDrawing" xmlns:wp="http://schemas.openxmlformats.org/drawingml/2006/wordprocessingDrawing" xmlns:w10="urn:schemas-microsoft-com:office:word" xmlns:w="http://schemas.openxmlformats.org/wordprocessingml/2006/main" xmlns:w14="http://schemas.microsoft.com/office/word/2010/wordml" xmlns:w15="http://schemas.microsoft.com/office/word/2012/wordml" xmlns:w16cex="http://schemas.microsoft.com/office/word/2018/wordml/cex" xmlns:w16cid="http://schemas.microsoft.com/office/word/2016/wordml/cid" xmlns:w16="http://schemas.microsoft.com/office/word/2018/wordml" xmlns:w16se="http://schemas.microsoft.com/office/word/2015/wordml/symex" xmlns:wpg="http://schemas.microsoft.com/office/word/2010/wordprocessingGroup" xmlns:wpi="http://schemas.microsoft.com/office/word/2010/wordprocessingInk" xmlns:wne="http://schemas.microsoft.com/office/word/2006/wordml" xmlns:wps="http://schemas.microsoft.com/office/word/2010/wordprocessingShape" mc:Ignorable="w14 w15 w16se w16cid w16 w16cex wp14">
   <w:abstractNum w:abstractNumId="0" w15:restartNumberingAfterBreak="0">
     <w:nsid w:val="24790014"/>
     <w:multiLevelType w:val="hybridMultilevel"/>
@@ -6329,7 +6196,7 @@
 </file>
 
 <file path=word/styles.xml><?xml version="1.0" encoding="utf-8"?>
-<w:styles xmlns:mc="http://schemas.openxmlformats.org/markup-compatibility/2006" xmlns:r="http://schemas.openxmlformats.org/officeDocument/2006/relationships" xmlns:w="http://schemas.openxmlformats.org/wordprocessingml/2006/main" xmlns:w14="http://schemas.microsoft.com/office/word/2010/wordml" xmlns:w15="http://schemas.microsoft.com/office/word/2012/wordml" xmlns:w16cid="http://schemas.microsoft.com/office/word/2016/wordml/cid" xmlns:w16se="http://schemas.microsoft.com/office/word/2015/wordml/symex" mc:Ignorable="w14 w15 w16se w16cid">
+<w:styles xmlns:mc="http://schemas.openxmlformats.org/markup-compatibility/2006" xmlns:r="http://schemas.openxmlformats.org/officeDocument/2006/relationships" xmlns:w="http://schemas.openxmlformats.org/wordprocessingml/2006/main" xmlns:w14="http://schemas.microsoft.com/office/word/2010/wordml" xmlns:w15="http://schemas.microsoft.com/office/word/2012/wordml" xmlns:w16cex="http://schemas.microsoft.com/office/word/2018/wordml/cex" xmlns:w16cid="http://schemas.microsoft.com/office/word/2016/wordml/cid" xmlns:w16="http://schemas.microsoft.com/office/word/2018/wordml" xmlns:w16se="http://schemas.microsoft.com/office/word/2015/wordml/symex" mc:Ignorable="w14 w15 w16se w16cid w16 w16cex">
   <w:docDefaults>
     <w:rPrDefault>
       <w:rPr>
@@ -7517,7 +7384,7 @@
 </file>
 
 <file path=word/glossary/document.xml><?xml version="1.0" encoding="utf-8"?>
-<w:glossaryDocument xmlns:wpc="http://schemas.microsoft.com/office/word/2010/wordprocessingCanvas" xmlns:cx="http://schemas.microsoft.com/office/drawing/2014/chartex" xmlns:cx1="http://schemas.microsoft.com/office/drawing/2015/9/8/chartex" xmlns:cx2="http://schemas.microsoft.com/office/drawing/2015/10/21/chartex" xmlns:cx3="http://schemas.microsoft.com/office/drawing/2016/5/9/chartex" xmlns:cx4="http://schemas.microsoft.com/office/drawing/2016/5/10/chartex" xmlns:cx5="http://schemas.microsoft.com/office/drawing/2016/5/11/chartex" xmlns:cx6="http://schemas.microsoft.com/office/drawing/2016/5/12/chartex" xmlns:cx7="http://schemas.microsoft.com/office/drawing/2016/5/13/chartex" xmlns:cx8="http://schemas.microsoft.com/office/drawing/2016/5/14/chartex" xmlns:mc="http://schemas.openxmlformats.org/markup-compatibility/2006" xmlns:aink="http://schemas.microsoft.com/office/drawing/2016/ink" xmlns:am3d="http://schemas.microsoft.com/office/drawing/2017/model3d" xmlns:o="urn:schemas-microsoft-com:office:office" xmlns:r="http://schemas.openxmlformats.org/officeDocument/2006/relationships" xmlns:m="http://schemas.openxmlformats.org/officeDocument/2006/math" xmlns:v="urn:schemas-microsoft-com:vml" xmlns:wp14="http://schemas.microsoft.com/office/word/2010/wordprocessingDrawing" xmlns:wp="http://schemas.openxmlformats.org/drawingml/2006/wordprocessingDrawing" xmlns:w10="urn:schemas-microsoft-com:office:word" xmlns:w="http://schemas.openxmlformats.org/wordprocessingml/2006/main" xmlns:w14="http://schemas.microsoft.com/office/word/2010/wordml" xmlns:w15="http://schemas.microsoft.com/office/word/2012/wordml" xmlns:w16cid="http://schemas.microsoft.com/office/word/2016/wordml/cid" xmlns:w16se="http://schemas.microsoft.com/office/word/2015/wordml/symex" xmlns:wpg="http://schemas.microsoft.com/office/word/2010/wordprocessingGroup" xmlns:wpi="http://schemas.microsoft.com/office/word/2010/wordprocessingInk" xmlns:wne="http://schemas.microsoft.com/office/word/2006/wordml" xmlns:wps="http://schemas.microsoft.com/office/word/2010/wordprocessingShape" mc:Ignorable="w14 w15 w16se w16cid wp14">
+<w:glossaryDocument xmlns:wpc="http://schemas.microsoft.com/office/word/2010/wordprocessingCanvas" xmlns:cx="http://schemas.microsoft.com/office/drawing/2014/chartex" xmlns:cx1="http://schemas.microsoft.com/office/drawing/2015/9/8/chartex" xmlns:cx2="http://schemas.microsoft.com/office/drawing/2015/10/21/chartex" xmlns:cx3="http://schemas.microsoft.com/office/drawing/2016/5/9/chartex" xmlns:cx4="http://schemas.microsoft.com/office/drawing/2016/5/10/chartex" xmlns:cx5="http://schemas.microsoft.com/office/drawing/2016/5/11/chartex" xmlns:cx6="http://schemas.microsoft.com/office/drawing/2016/5/12/chartex" xmlns:cx7="http://schemas.microsoft.com/office/drawing/2016/5/13/chartex" xmlns:cx8="http://schemas.microsoft.com/office/drawing/2016/5/14/chartex" xmlns:mc="http://schemas.openxmlformats.org/markup-compatibility/2006" xmlns:aink="http://schemas.microsoft.com/office/drawing/2016/ink" xmlns:am3d="http://schemas.microsoft.com/office/drawing/2017/model3d" xmlns:o="urn:schemas-microsoft-com:office:office" xmlns:r="http://schemas.openxmlformats.org/officeDocument/2006/relationships" xmlns:m="http://schemas.openxmlformats.org/officeDocument/2006/math" xmlns:v="urn:schemas-microsoft-com:vml" xmlns:wp14="http://schemas.microsoft.com/office/word/2010/wordprocessingDrawing" xmlns:wp="http://schemas.openxmlformats.org/drawingml/2006/wordprocessingDrawing" xmlns:w10="urn:schemas-microsoft-com:office:word" xmlns:w="http://schemas.openxmlformats.org/wordprocessingml/2006/main" xmlns:w14="http://schemas.microsoft.com/office/word/2010/wordml" xmlns:w15="http://schemas.microsoft.com/office/word/2012/wordml" xmlns:w16cex="http://schemas.microsoft.com/office/word/2018/wordml/cex" xmlns:w16cid="http://schemas.microsoft.com/office/word/2016/wordml/cid" xmlns:w16="http://schemas.microsoft.com/office/word/2018/wordml" xmlns:w16se="http://schemas.microsoft.com/office/word/2015/wordml/symex" xmlns:wpg="http://schemas.microsoft.com/office/word/2010/wordprocessingGroup" xmlns:wpi="http://schemas.microsoft.com/office/word/2010/wordprocessingInk" xmlns:wne="http://schemas.microsoft.com/office/word/2006/wordml" xmlns:wps="http://schemas.microsoft.com/office/word/2010/wordprocessingShape" mc:Ignorable="w14 w15 w16se w16cid w16 w16cex wp14">
   <w:docParts>
     <w:docPart>
       <w:docPartPr>
@@ -7582,7 +7449,7 @@
 </file>
 
 <file path=word/glossary/fontTable.xml><?xml version="1.0" encoding="utf-8"?>
-<w:fonts xmlns:mc="http://schemas.openxmlformats.org/markup-compatibility/2006" xmlns:r="http://schemas.openxmlformats.org/officeDocument/2006/relationships" xmlns:w="http://schemas.openxmlformats.org/wordprocessingml/2006/main" xmlns:w14="http://schemas.microsoft.com/office/word/2010/wordml" xmlns:w15="http://schemas.microsoft.com/office/word/2012/wordml" xmlns:w16cid="http://schemas.microsoft.com/office/word/2016/wordml/cid" xmlns:w16se="http://schemas.microsoft.com/office/word/2015/wordml/symex" mc:Ignorable="w14 w15 w16se w16cid">
+<w:fonts xmlns:mc="http://schemas.openxmlformats.org/markup-compatibility/2006" xmlns:r="http://schemas.openxmlformats.org/officeDocument/2006/relationships" xmlns:w="http://schemas.openxmlformats.org/wordprocessingml/2006/main" xmlns:w14="http://schemas.microsoft.com/office/word/2010/wordml" xmlns:w15="http://schemas.microsoft.com/office/word/2012/wordml" xmlns:w16cex="http://schemas.microsoft.com/office/word/2018/wordml/cex" xmlns:w16cid="http://schemas.microsoft.com/office/word/2016/wordml/cid" xmlns:w16="http://schemas.microsoft.com/office/word/2018/wordml" xmlns:w16se="http://schemas.microsoft.com/office/word/2015/wordml/symex" mc:Ignorable="w14 w15 w16se w16cid w16 w16cex">
   <w:font w:name="Times New Roman">
     <w:panose1 w:val="02020603050405020304"/>
     <w:charset w:val="00"/>
@@ -7636,7 +7503,7 @@
 </file>
 
 <file path=word/glossary/settings.xml><?xml version="1.0" encoding="utf-8"?>
-<w:settings xmlns:mc="http://schemas.openxmlformats.org/markup-compatibility/2006" xmlns:o="urn:schemas-microsoft-com:office:office" xmlns:r="http://schemas.openxmlformats.org/officeDocument/2006/relationships" xmlns:m="http://schemas.openxmlformats.org/officeDocument/2006/math" xmlns:v="urn:schemas-microsoft-com:vml" xmlns:w10="urn:schemas-microsoft-com:office:word" xmlns:w="http://schemas.openxmlformats.org/wordprocessingml/2006/main" xmlns:w14="http://schemas.microsoft.com/office/word/2010/wordml" xmlns:w15="http://schemas.microsoft.com/office/word/2012/wordml" xmlns:w16cid="http://schemas.microsoft.com/office/word/2016/wordml/cid" xmlns:w16se="http://schemas.microsoft.com/office/word/2015/wordml/symex" xmlns:sl="http://schemas.openxmlformats.org/schemaLibrary/2006/main" mc:Ignorable="w14 w15 w16se w16cid">
+<w:settings xmlns:mc="http://schemas.openxmlformats.org/markup-compatibility/2006" xmlns:o="urn:schemas-microsoft-com:office:office" xmlns:r="http://schemas.openxmlformats.org/officeDocument/2006/relationships" xmlns:m="http://schemas.openxmlformats.org/officeDocument/2006/math" xmlns:v="urn:schemas-microsoft-com:vml" xmlns:w10="urn:schemas-microsoft-com:office:word" xmlns:w="http://schemas.openxmlformats.org/wordprocessingml/2006/main" xmlns:w14="http://schemas.microsoft.com/office/word/2010/wordml" xmlns:w15="http://schemas.microsoft.com/office/word/2012/wordml" xmlns:w16cex="http://schemas.microsoft.com/office/word/2018/wordml/cex" xmlns:w16cid="http://schemas.microsoft.com/office/word/2016/wordml/cid" xmlns:w16="http://schemas.microsoft.com/office/word/2018/wordml" xmlns:w16se="http://schemas.microsoft.com/office/word/2015/wordml/symex" xmlns:sl="http://schemas.openxmlformats.org/schemaLibrary/2006/main" mc:Ignorable="w14 w15 w16se w16cid w16 w16cex">
   <w:view w:val="normal"/>
   <w:revisionView w:comments="0"/>
   <w:defaultTabStop w:val="720"/>
@@ -7676,7 +7543,7 @@
 </file>
 
 <file path=word/glossary/styles.xml><?xml version="1.0" encoding="utf-8"?>
-<w:styles xmlns:mc="http://schemas.openxmlformats.org/markup-compatibility/2006" xmlns:r="http://schemas.openxmlformats.org/officeDocument/2006/relationships" xmlns:w="http://schemas.openxmlformats.org/wordprocessingml/2006/main" xmlns:w14="http://schemas.microsoft.com/office/word/2010/wordml" xmlns:w15="http://schemas.microsoft.com/office/word/2012/wordml" xmlns:w16cid="http://schemas.microsoft.com/office/word/2016/wordml/cid" xmlns:w16se="http://schemas.microsoft.com/office/word/2015/wordml/symex" mc:Ignorable="w14 w15 w16se w16cid">
+<w:styles xmlns:mc="http://schemas.openxmlformats.org/markup-compatibility/2006" xmlns:r="http://schemas.openxmlformats.org/officeDocument/2006/relationships" xmlns:w="http://schemas.openxmlformats.org/wordprocessingml/2006/main" xmlns:w14="http://schemas.microsoft.com/office/word/2010/wordml" xmlns:w15="http://schemas.microsoft.com/office/word/2012/wordml" xmlns:w16cex="http://schemas.microsoft.com/office/word/2018/wordml/cex" xmlns:w16cid="http://schemas.microsoft.com/office/word/2016/wordml/cid" xmlns:w16="http://schemas.microsoft.com/office/word/2018/wordml" xmlns:w16se="http://schemas.microsoft.com/office/word/2015/wordml/symex" mc:Ignorable="w14 w15 w16se w16cid w16 w16cex">
   <w:docDefaults>
     <w:rPrDefault>
       <w:rPr>
@@ -8123,7 +7990,7 @@
 </file>
 
 <file path=word/glossary/webSettings.xml><?xml version="1.0" encoding="utf-8"?>
-<w:webSettings xmlns:mc="http://schemas.openxmlformats.org/markup-compatibility/2006" xmlns:r="http://schemas.openxmlformats.org/officeDocument/2006/relationships" xmlns:w="http://schemas.openxmlformats.org/wordprocessingml/2006/main" xmlns:w14="http://schemas.microsoft.com/office/word/2010/wordml" xmlns:w15="http://schemas.microsoft.com/office/word/2012/wordml" xmlns:w16cid="http://schemas.microsoft.com/office/word/2016/wordml/cid" xmlns:w16se="http://schemas.microsoft.com/office/word/2015/wordml/symex" mc:Ignorable="w14 w15 w16se w16cid">
+<w:webSettings xmlns:mc="http://schemas.openxmlformats.org/markup-compatibility/2006" xmlns:r="http://schemas.openxmlformats.org/officeDocument/2006/relationships" xmlns:w="http://schemas.openxmlformats.org/wordprocessingml/2006/main" xmlns:w14="http://schemas.microsoft.com/office/word/2010/wordml" xmlns:w15="http://schemas.microsoft.com/office/word/2012/wordml" xmlns:w16cex="http://schemas.microsoft.com/office/word/2018/wordml/cex" xmlns:w16cid="http://schemas.microsoft.com/office/word/2016/wordml/cid" xmlns:w16="http://schemas.microsoft.com/office/word/2018/wordml" xmlns:w16se="http://schemas.microsoft.com/office/word/2015/wordml/symex" mc:Ignorable="w14 w15 w16se w16cid w16 w16cex">
   <w:optimizeForBrowser/>
   <w:allowPNG/>
 </w:webSettings>
@@ -8395,7 +8262,7 @@
 </file>
 
 <file path=customXml/itemProps1.xml><?xml version="1.0" encoding="utf-8"?>
-<ds:datastoreItem xmlns:ds="http://schemas.openxmlformats.org/officeDocument/2006/customXml" ds:itemID="{B7D14E26-4906-4BDD-BB03-BEAE90AAB5A4}">
+<ds:datastoreItem xmlns:ds="http://schemas.openxmlformats.org/officeDocument/2006/customXml" ds:itemID="{95832AD9-6DFD-4C78-A7A0-A6D2F0178CA8}">
   <ds:schemaRefs>
     <ds:schemaRef ds:uri="http://schemas.openxmlformats.org/officeDocument/2006/bibliography"/>
   </ds:schemaRefs>

--- a/indicators/2-2-2b.docx
+++ b/indicators/2-2-2b.docx
@@ -1230,7 +1230,19 @@
               <w:rPr>
                 <w:noProof/>
               </w:rPr>
-              <w:t>2.2: by 2030 end all forms of malnutrition, including achieving by 2025 the internationally agreed targets on stunting and wasting in children under five years of age, and address the nutritional needs of adolescent girls, pregnant and lactating women, and older persons</w:t>
+              <w:t xml:space="preserve">2.2: </w:t>
+            </w:r>
+            <w:r>
+              <w:rPr>
+                <w:noProof/>
+              </w:rPr>
+              <w:t>B</w:t>
+            </w:r>
+            <w:r>
+              <w:rPr>
+                <w:noProof/>
+              </w:rPr>
+              <w:t>y 2030 end all forms of malnutrition, including achieving by 2025 the internationally agreed targets on stunting and wasting in children under five years of age, and address the nutritional needs of adolescent girls, pregnant and lactating women, and older persons</w:t>
             </w:r>
           </w:p>
         </w:tc>
@@ -4045,31 +4057,35 @@
           </w:p>
           <w:p>
             <w:pPr>
+              <w:pStyle w:val="MText"/>
               <w:numPr>
                 <w:ilvl w:val="0"/>
-                <w:numId w:val="1"/>
+                <w:numId w:val="5"/>
               </w:numPr>
-              <w:shd w:val="clear" w:color="auto" w:fill="FFFFFF"/>
-              <w:spacing w:after="0" w:line="240" w:lineRule="auto"/>
-              <w:ind w:left="495"/>
-              <w:outlineLvl w:val="4"/>
-              <w:rPr>
-                <w:rFonts w:eastAsia="Times New Roman" w:cs="Times New Roman"/>
-                <w:color w:val="1C75BC"/>
-                <w:sz w:val="21"/>
-                <w:szCs w:val="21"/>
-                <w:lang w:eastAsia="en-GB"/>
-              </w:rPr>
-            </w:pPr>
-            <w:r>
-              <w:rPr>
-                <w:rFonts w:eastAsia="Times New Roman" w:cs="Times New Roman"/>
-                <w:color w:val="1C75BC"/>
-                <w:sz w:val="21"/>
-                <w:szCs w:val="21"/>
-                <w:lang w:eastAsia="en-GB"/>
+              <w:rPr>
+                <w:b/>
+                <w:bCs/>
+                <w:i/>
+                <w:iCs/>
+              </w:rPr>
+            </w:pPr>
+            <w:r>
+              <w:rPr>
+                <w:b/>
+                <w:bCs/>
+                <w:i/>
+                <w:iCs/>
               </w:rPr>
               <w:t>At country level</w:t>
+            </w:r>
+            <w:r>
+              <w:rPr>
+                <w:b/>
+                <w:bCs/>
+                <w:i/>
+                <w:iCs/>
+              </w:rPr>
+              <w:t>:</w:t>
             </w:r>
           </w:p>
           <w:p>
@@ -4111,32 +4127,36 @@
           </w:p>
           <w:p>
             <w:pPr>
+              <w:pStyle w:val="MText"/>
               <w:numPr>
                 <w:ilvl w:val="0"/>
-                <w:numId w:val="1"/>
+                <w:numId w:val="5"/>
               </w:numPr>
-              <w:shd w:val="clear" w:color="auto" w:fill="FFFFFF"/>
-              <w:spacing w:after="0" w:line="240" w:lineRule="auto"/>
-              <w:ind w:left="495"/>
-              <w:outlineLvl w:val="4"/>
-              <w:rPr>
-                <w:rFonts w:eastAsia="Times New Roman" w:cs="Times New Roman"/>
-                <w:color w:val="1C75BC"/>
-                <w:sz w:val="21"/>
-                <w:szCs w:val="21"/>
-                <w:lang w:eastAsia="en-GB"/>
-              </w:rPr>
-            </w:pPr>
-            <w:r>
-              <w:rPr>
-                <w:rFonts w:eastAsia="Times New Roman" w:cs="Times New Roman"/>
-                <w:color w:val="1C75BC"/>
-                <w:sz w:val="21"/>
-                <w:szCs w:val="21"/>
-                <w:lang w:eastAsia="en-GB"/>
+              <w:rPr>
+                <w:b/>
+                <w:bCs/>
+                <w:i/>
+                <w:iCs/>
+              </w:rPr>
+            </w:pPr>
+            <w:r>
+              <w:rPr>
+                <w:b/>
+                <w:bCs/>
+                <w:i/>
+                <w:iCs/>
               </w:rPr>
               <w:t>At regional and global levels</w:t>
             </w:r>
+            <w:r>
+              <w:rPr>
+                <w:b/>
+                <w:bCs/>
+                <w:i/>
+                <w:iCs/>
+              </w:rPr>
+              <w:t>:</w:t>
+            </w:r>
           </w:p>
           <w:p>
             <w:pPr>
@@ -4149,7 +4169,21 @@
               <w:rPr>
                 <w:noProof/>
               </w:rPr>
-              <w:t>Countries and years are treated as missing randomly following a multilevel modeling approach (International Journal of Epidemiology 2004;33:1260-70).</w:t>
+              <w:t>Countries and years are treated as missing randomly following a multilevel modeling approach (</w:t>
+            </w:r>
+            <w:r>
+              <w:rPr>
+                <w:i/>
+                <w:iCs/>
+                <w:noProof/>
+              </w:rPr>
+              <w:t>International Journal of Epidemiology</w:t>
+            </w:r>
+            <w:r>
+              <w:rPr>
+                <w:noProof/>
+              </w:rPr>
+              <w:t xml:space="preserve"> 2004;33:1260-70).</w:t>
             </w:r>
           </w:p>
         </w:tc>
@@ -4690,7 +4724,7 @@
               <w:rPr>
                 <w:noProof/>
               </w:rPr>
-              <w:t>Global and regional estimates  refer to the age group of children under 5 years, sexes combined. Disaggregated  country data are available in a majority of household surveys and UNICEF - WHO- The World Bank Group are expanding the joint data set to include  sub national and stratified estimates (e.g. sex, age groups, wealth, mothers' education, residence) in 2017.</w:t>
+              <w:t>Global and regional estimates  refer to the age group of children under 5 years, sexes combined. Disaggregated  country data are available in a majority of household surveys and UNICEF-WHO-The World Bank Group are expanding the joint data set to include  sub national and stratified estimates (e.g. sex, age groups, wealth, mothers' education, residence) in 2017.</w:t>
             </w:r>
           </w:p>
         </w:tc>
@@ -5283,13 +5317,9 @@
                 <w:szCs w:val="21"/>
                 <w:lang w:eastAsia="en-GB"/>
               </w:rPr>
-              <w:t xml:space="preserve">United Nations Children’s Fund, World Health Organization, The World Bank (2012). UNICEFWHO-World Bank Joint Child Malnutrition Estimates. (UNICEF, New York; WHO, Geneva; The World Bank, Washington, DC; 2012). </w:t>
-            </w:r>
-          </w:p>
-          <w:p>
-            <w:pPr>
-              <w:shd w:val="clear" w:color="auto" w:fill="FFFFFF"/>
-              <w:spacing w:after="0"/>
+              <w:t>United Nations Children’s Fund, World Health Organization, The World Bank (2012). UNICEF</w:t>
+            </w:r>
+            <w:r>
               <w:rPr>
                 <w:rFonts w:eastAsia="Times New Roman" w:cs="Times New Roman"/>
                 <w:bCs/>
@@ -5299,12 +5329,9 @@
                 <w:szCs w:val="21"/>
                 <w:lang w:eastAsia="en-GB"/>
               </w:rPr>
-            </w:pPr>
-          </w:p>
-          <w:p>
-            <w:pPr>
-              <w:shd w:val="clear" w:color="auto" w:fill="FFFFFF"/>
-              <w:spacing w:after="0"/>
+              <w:t>-</w:t>
+            </w:r>
+            <w:r>
               <w:rPr>
                 <w:rFonts w:eastAsia="Times New Roman" w:cs="Times New Roman"/>
                 <w:bCs/>
@@ -5314,6 +5341,37 @@
                 <w:szCs w:val="21"/>
                 <w:lang w:eastAsia="en-GB"/>
               </w:rPr>
+              <w:t xml:space="preserve">WHO-World Bank Joint Child Malnutrition Estimates. (UNICEF, New York; WHO, Geneva; The World Bank, Washington, DC; 2012). </w:t>
+            </w:r>
+          </w:p>
+          <w:p>
+            <w:pPr>
+              <w:shd w:val="clear" w:color="auto" w:fill="FFFFFF"/>
+              <w:spacing w:after="0"/>
+              <w:rPr>
+                <w:rFonts w:eastAsia="Times New Roman" w:cs="Times New Roman"/>
+                <w:bCs/>
+                <w:noProof/>
+                <w:color w:val="4A4A4A"/>
+                <w:sz w:val="21"/>
+                <w:szCs w:val="21"/>
+                <w:lang w:eastAsia="en-GB"/>
+              </w:rPr>
+            </w:pPr>
+          </w:p>
+          <w:p>
+            <w:pPr>
+              <w:shd w:val="clear" w:color="auto" w:fill="FFFFFF"/>
+              <w:spacing w:after="0"/>
+              <w:rPr>
+                <w:rFonts w:eastAsia="Times New Roman" w:cs="Times New Roman"/>
+                <w:bCs/>
+                <w:noProof/>
+                <w:color w:val="4A4A4A"/>
+                <w:sz w:val="21"/>
+                <w:szCs w:val="21"/>
+                <w:lang w:eastAsia="en-GB"/>
+              </w:rPr>
             </w:pPr>
             <w:r>
               <w:rPr>
@@ -5337,13 +5395,23 @@
                 <w:szCs w:val="21"/>
                 <w:lang w:eastAsia="en-GB"/>
               </w:rPr>
-              <w:t>(2004), Methodology for estimating regional and global trends of childhood malnutrition. Int J Epidemiol, 33(6):1260-70.</w:t>
-            </w:r>
-          </w:p>
-          <w:p>
-            <w:pPr>
-              <w:shd w:val="clear" w:color="auto" w:fill="FFFFFF"/>
-              <w:spacing w:after="0"/>
+              <w:t xml:space="preserve">(2004), Methodology for estimating regional and global trends of childhood malnutrition. </w:t>
+            </w:r>
+            <w:r>
+              <w:rPr>
+                <w:rFonts w:eastAsia="Times New Roman" w:cs="Times New Roman"/>
+                <w:bCs/>
+                <w:i/>
+                <w:iCs/>
+                <w:noProof/>
+                <w:color w:val="4A4A4A"/>
+                <w:sz w:val="21"/>
+                <w:szCs w:val="21"/>
+                <w:lang w:eastAsia="en-GB"/>
+              </w:rPr>
+              <w:t>Int J Epidemiol</w:t>
+            </w:r>
+            <w:r>
               <w:rPr>
                 <w:rFonts w:eastAsia="Times New Roman" w:cs="Times New Roman"/>
                 <w:bCs/>
@@ -5353,7 +5421,8 @@
                 <w:szCs w:val="21"/>
                 <w:lang w:eastAsia="en-GB"/>
               </w:rPr>
-            </w:pPr>
+              <w:t>, 33(6):1260-70.</w:t>
+            </w:r>
           </w:p>
           <w:p>
             <w:pPr>
@@ -5369,7 +5438,11 @@
                 <w:lang w:eastAsia="en-GB"/>
               </w:rPr>
             </w:pPr>
-            <w:r>
+          </w:p>
+          <w:p>
+            <w:pPr>
+              <w:shd w:val="clear" w:color="auto" w:fill="FFFFFF"/>
+              <w:spacing w:after="0"/>
               <w:rPr>
                 <w:rFonts w:eastAsia="Times New Roman" w:cs="Times New Roman"/>
                 <w:bCs/>
@@ -5379,7 +5452,44 @@
                 <w:szCs w:val="21"/>
                 <w:lang w:eastAsia="en-GB"/>
               </w:rPr>
-              <w:t>Yang H and de Onis M. Algorithms for converting estimates of child malnutrition based on the NCHS reference into estimates based on the WHO Child Growth Standards BMC Pediatrics 2008, 8:19 (05 May 2008) (</w:t>
+            </w:pPr>
+            <w:r>
+              <w:rPr>
+                <w:rFonts w:eastAsia="Times New Roman" w:cs="Times New Roman"/>
+                <w:bCs/>
+                <w:noProof/>
+                <w:color w:val="4A4A4A"/>
+                <w:sz w:val="21"/>
+                <w:szCs w:val="21"/>
+                <w:lang w:eastAsia="en-GB"/>
+              </w:rPr>
+              <w:t xml:space="preserve">Yang H and de Onis M. Algorithms for converting estimates of child malnutrition based on the NCHS reference into estimates based on the WHO Child Growth Standards BMC </w:t>
+            </w:r>
+            <w:r>
+              <w:rPr>
+                <w:rFonts w:eastAsia="Times New Roman" w:cs="Times New Roman"/>
+                <w:bCs/>
+                <w:i/>
+                <w:iCs/>
+                <w:noProof/>
+                <w:color w:val="4A4A4A"/>
+                <w:sz w:val="21"/>
+                <w:szCs w:val="21"/>
+                <w:lang w:eastAsia="en-GB"/>
+              </w:rPr>
+              <w:t>Pediatrics</w:t>
+            </w:r>
+            <w:r>
+              <w:rPr>
+                <w:rFonts w:eastAsia="Times New Roman" w:cs="Times New Roman"/>
+                <w:bCs/>
+                <w:noProof/>
+                <w:color w:val="4A4A4A"/>
+                <w:sz w:val="21"/>
+                <w:szCs w:val="21"/>
+                <w:lang w:eastAsia="en-GB"/>
+              </w:rPr>
+              <w:t xml:space="preserve"> 2008, 8:19 (05 May 2008) (</w:t>
             </w:r>
             <w:hyperlink r:id="rId11" w:history="1">
               <w:r>
@@ -5447,13 +5557,23 @@
                 <w:szCs w:val="21"/>
                 <w:lang w:eastAsia="en-GB"/>
               </w:rPr>
-              <w:t>World Health Organization (2008). Training Course on Child Growth Assessment. Geneva, WHO, 2008.</w:t>
-            </w:r>
-          </w:p>
-          <w:p>
-            <w:pPr>
-              <w:shd w:val="clear" w:color="auto" w:fill="FFFFFF"/>
-              <w:spacing w:after="0"/>
+              <w:t xml:space="preserve">World Health Organization (2008). </w:t>
+            </w:r>
+            <w:r>
+              <w:rPr>
+                <w:rFonts w:eastAsia="Times New Roman" w:cs="Times New Roman"/>
+                <w:bCs/>
+                <w:i/>
+                <w:iCs/>
+                <w:noProof/>
+                <w:color w:val="4A4A4A"/>
+                <w:sz w:val="21"/>
+                <w:szCs w:val="21"/>
+                <w:lang w:eastAsia="en-GB"/>
+              </w:rPr>
+              <w:t>Training Course on Child Growth Assessment</w:t>
+            </w:r>
+            <w:r>
               <w:rPr>
                 <w:rFonts w:eastAsia="Times New Roman" w:cs="Times New Roman"/>
                 <w:bCs/>
@@ -5463,7 +5583,8 @@
                 <w:szCs w:val="21"/>
                 <w:lang w:eastAsia="en-GB"/>
               </w:rPr>
-            </w:pPr>
+              <w:t>. Geneva, WHO, 2008.</w:t>
+            </w:r>
           </w:p>
           <w:p>
             <w:pPr>
@@ -5479,7 +5600,11 @@
                 <w:lang w:eastAsia="en-GB"/>
               </w:rPr>
             </w:pPr>
-            <w:r>
+          </w:p>
+          <w:p>
+            <w:pPr>
+              <w:shd w:val="clear" w:color="auto" w:fill="FFFFFF"/>
+              <w:spacing w:after="0"/>
               <w:rPr>
                 <w:rFonts w:eastAsia="Times New Roman" w:cs="Times New Roman"/>
                 <w:bCs/>
@@ -5489,13 +5614,22 @@
                 <w:szCs w:val="21"/>
                 <w:lang w:eastAsia="en-GB"/>
               </w:rPr>
-              <w:t>International Journal of Epidemiology 2004;33:1260-70</w:t>
-            </w:r>
-          </w:p>
-          <w:p>
-            <w:pPr>
-              <w:shd w:val="clear" w:color="auto" w:fill="FFFFFF"/>
-              <w:spacing w:after="0"/>
+            </w:pPr>
+            <w:r>
+              <w:rPr>
+                <w:rFonts w:eastAsia="Times New Roman" w:cs="Times New Roman"/>
+                <w:bCs/>
+                <w:i/>
+                <w:iCs/>
+                <w:noProof/>
+                <w:color w:val="4A4A4A"/>
+                <w:sz w:val="21"/>
+                <w:szCs w:val="21"/>
+                <w:lang w:eastAsia="en-GB"/>
+              </w:rPr>
+              <w:t>International Journal of Epidemiology</w:t>
+            </w:r>
+            <w:r>
               <w:rPr>
                 <w:rFonts w:eastAsia="Times New Roman" w:cs="Times New Roman"/>
                 <w:bCs/>
@@ -5505,7 +5639,8 @@
                 <w:szCs w:val="21"/>
                 <w:lang w:eastAsia="en-GB"/>
               </w:rPr>
-            </w:pPr>
+              <w:t xml:space="preserve"> 2004;33:1260-70</w:t>
+            </w:r>
           </w:p>
           <w:p>
             <w:pPr>
@@ -5521,7 +5656,11 @@
                 <w:lang w:eastAsia="en-GB"/>
               </w:rPr>
             </w:pPr>
-            <w:r>
+          </w:p>
+          <w:p>
+            <w:pPr>
+              <w:shd w:val="clear" w:color="auto" w:fill="FFFFFF"/>
+              <w:spacing w:after="0"/>
               <w:rPr>
                 <w:rFonts w:eastAsia="Times New Roman" w:cs="Times New Roman"/>
                 <w:bCs/>
@@ -5531,7 +5670,32 @@
                 <w:szCs w:val="21"/>
                 <w:lang w:eastAsia="en-GB"/>
               </w:rPr>
-              <w:t>International Journal of Epidemiology 2003;32:518-26</w:t>
+            </w:pPr>
+            <w:r>
+              <w:rPr>
+                <w:rFonts w:eastAsia="Times New Roman" w:cs="Times New Roman"/>
+                <w:bCs/>
+                <w:i/>
+                <w:iCs/>
+                <w:noProof/>
+                <w:color w:val="4A4A4A"/>
+                <w:sz w:val="21"/>
+                <w:szCs w:val="21"/>
+                <w:lang w:eastAsia="en-GB"/>
+              </w:rPr>
+              <w:t>International Journal of Epidemiology</w:t>
+            </w:r>
+            <w:r>
+              <w:rPr>
+                <w:rFonts w:eastAsia="Times New Roman" w:cs="Times New Roman"/>
+                <w:bCs/>
+                <w:noProof/>
+                <w:color w:val="4A4A4A"/>
+                <w:sz w:val="21"/>
+                <w:szCs w:val="21"/>
+                <w:lang w:eastAsia="en-GB"/>
+              </w:rPr>
+              <w:t xml:space="preserve"> 2003;32:518-26</w:t>
             </w:r>
           </w:p>
         </w:tc>
@@ -5920,6 +6084,119 @@
     </w:lvl>
   </w:abstractNum>
   <w:abstractNum w:abstractNumId="2" w15:restartNumberingAfterBreak="0">
+    <w:nsid w:val="51690109"/>
+    <w:multiLevelType w:val="hybridMultilevel"/>
+    <w:tmpl w:val="10CCA59E"/>
+    <w:lvl w:ilvl="0" w:tplc="04090001">
+      <w:start w:val="1"/>
+      <w:numFmt w:val="bullet"/>
+      <w:lvlText w:val=""/>
+      <w:lvlJc w:val="left"/>
+      <w:pPr>
+        <w:ind w:left="360" w:hanging="360"/>
+      </w:pPr>
+      <w:rPr>
+        <w:rFonts w:ascii="Symbol" w:hAnsi="Symbol" w:hint="default"/>
+      </w:rPr>
+    </w:lvl>
+    <w:lvl w:ilvl="1" w:tplc="04090003" w:tentative="1">
+      <w:start w:val="1"/>
+      <w:numFmt w:val="bullet"/>
+      <w:lvlText w:val="o"/>
+      <w:lvlJc w:val="left"/>
+      <w:pPr>
+        <w:ind w:left="1080" w:hanging="360"/>
+      </w:pPr>
+      <w:rPr>
+        <w:rFonts w:ascii="Courier New" w:hAnsi="Courier New" w:cs="Courier New" w:hint="default"/>
+      </w:rPr>
+    </w:lvl>
+    <w:lvl w:ilvl="2" w:tplc="04090005" w:tentative="1">
+      <w:start w:val="1"/>
+      <w:numFmt w:val="bullet"/>
+      <w:lvlText w:val=""/>
+      <w:lvlJc w:val="left"/>
+      <w:pPr>
+        <w:ind w:left="1800" w:hanging="360"/>
+      </w:pPr>
+      <w:rPr>
+        <w:rFonts w:ascii="Wingdings" w:hAnsi="Wingdings" w:hint="default"/>
+      </w:rPr>
+    </w:lvl>
+    <w:lvl w:ilvl="3" w:tplc="04090001" w:tentative="1">
+      <w:start w:val="1"/>
+      <w:numFmt w:val="bullet"/>
+      <w:lvlText w:val=""/>
+      <w:lvlJc w:val="left"/>
+      <w:pPr>
+        <w:ind w:left="2520" w:hanging="360"/>
+      </w:pPr>
+      <w:rPr>
+        <w:rFonts w:ascii="Symbol" w:hAnsi="Symbol" w:hint="default"/>
+      </w:rPr>
+    </w:lvl>
+    <w:lvl w:ilvl="4" w:tplc="04090003" w:tentative="1">
+      <w:start w:val="1"/>
+      <w:numFmt w:val="bullet"/>
+      <w:lvlText w:val="o"/>
+      <w:lvlJc w:val="left"/>
+      <w:pPr>
+        <w:ind w:left="3240" w:hanging="360"/>
+      </w:pPr>
+      <w:rPr>
+        <w:rFonts w:ascii="Courier New" w:hAnsi="Courier New" w:cs="Courier New" w:hint="default"/>
+      </w:rPr>
+    </w:lvl>
+    <w:lvl w:ilvl="5" w:tplc="04090005" w:tentative="1">
+      <w:start w:val="1"/>
+      <w:numFmt w:val="bullet"/>
+      <w:lvlText w:val=""/>
+      <w:lvlJc w:val="left"/>
+      <w:pPr>
+        <w:ind w:left="3960" w:hanging="360"/>
+      </w:pPr>
+      <w:rPr>
+        <w:rFonts w:ascii="Wingdings" w:hAnsi="Wingdings" w:hint="default"/>
+      </w:rPr>
+    </w:lvl>
+    <w:lvl w:ilvl="6" w:tplc="04090001" w:tentative="1">
+      <w:start w:val="1"/>
+      <w:numFmt w:val="bullet"/>
+      <w:lvlText w:val=""/>
+      <w:lvlJc w:val="left"/>
+      <w:pPr>
+        <w:ind w:left="4680" w:hanging="360"/>
+      </w:pPr>
+      <w:rPr>
+        <w:rFonts w:ascii="Symbol" w:hAnsi="Symbol" w:hint="default"/>
+      </w:rPr>
+    </w:lvl>
+    <w:lvl w:ilvl="7" w:tplc="04090003" w:tentative="1">
+      <w:start w:val="1"/>
+      <w:numFmt w:val="bullet"/>
+      <w:lvlText w:val="o"/>
+      <w:lvlJc w:val="left"/>
+      <w:pPr>
+        <w:ind w:left="5400" w:hanging="360"/>
+      </w:pPr>
+      <w:rPr>
+        <w:rFonts w:ascii="Courier New" w:hAnsi="Courier New" w:cs="Courier New" w:hint="default"/>
+      </w:rPr>
+    </w:lvl>
+    <w:lvl w:ilvl="8" w:tplc="04090005" w:tentative="1">
+      <w:start w:val="1"/>
+      <w:numFmt w:val="bullet"/>
+      <w:lvlText w:val=""/>
+      <w:lvlJc w:val="left"/>
+      <w:pPr>
+        <w:ind w:left="6120" w:hanging="360"/>
+      </w:pPr>
+      <w:rPr>
+        <w:rFonts w:ascii="Wingdings" w:hAnsi="Wingdings" w:hint="default"/>
+      </w:rPr>
+    </w:lvl>
+  </w:abstractNum>
+  <w:abstractNum w:abstractNumId="3" w15:restartNumberingAfterBreak="0">
     <w:nsid w:val="545344F4"/>
     <w:multiLevelType w:val="multilevel"/>
     <w:tmpl w:val="2AF8BEBC"/>
@@ -6068,7 +6345,7 @@
       </w:rPr>
     </w:lvl>
   </w:abstractNum>
-  <w:abstractNum w:abstractNumId="3" w15:restartNumberingAfterBreak="0">
+  <w:abstractNum w:abstractNumId="4" w15:restartNumberingAfterBreak="0">
     <w:nsid w:val="5F4C3A12"/>
     <w:multiLevelType w:val="hybridMultilevel"/>
     <w:tmpl w:val="E71E2F26"/>
@@ -6181,16 +6458,19 @@
     </w:lvl>
   </w:abstractNum>
   <w:num w:numId="1">
-    <w:abstractNumId w:val="2"/>
+    <w:abstractNumId w:val="3"/>
   </w:num>
   <w:num w:numId="2">
     <w:abstractNumId w:val="0"/>
   </w:num>
   <w:num w:numId="3">
-    <w:abstractNumId w:val="3"/>
+    <w:abstractNumId w:val="4"/>
   </w:num>
   <w:num w:numId="4">
     <w:abstractNumId w:val="1"/>
+  </w:num>
+  <w:num w:numId="5">
+    <w:abstractNumId w:val="2"/>
   </w:num>
 </w:numbering>
 </file>
@@ -7493,6 +7773,7 @@
     <w:sig w:usb0="E4002EFF" w:usb1="C000247B" w:usb2="00000009" w:usb3="00000000" w:csb0="000001FF" w:csb1="00000000"/>
   </w:font>
   <w:font w:name="Segoe UI">
+    <w:altName w:val="Segoe UI"/>
     <w:panose1 w:val="020B0502040204020203"/>
     <w:charset w:val="00"/>
     <w:family w:val="swiss"/>
